--- a/雷云飞-C++高级开发、游戏服务器主程序.docx
+++ b/雷云飞-C++高级开发、游戏服务器主程序.docx
@@ -130,7 +130,7 @@
           <w:rFonts w:asciiTheme="minorEastAsia" w:hAnsiTheme="minorEastAsia"/>
           <w:szCs w:val="24"/>
         </w:rPr>
-        <w:t>内蒙古，</w:t>
+        <w:t>内蒙古</w:t>
       </w:r>
     </w:p>
     <w:p>
@@ -153,7 +153,21 @@
           <w:rFonts w:asciiTheme="minorEastAsia" w:hAnsiTheme="minorEastAsia"/>
           <w:szCs w:val="24"/>
         </w:rPr>
-        <w:t>电子科技大学计算机科学与技术</w:t>
+        <w:t>电子科技大学</w:t>
+      </w:r>
+      <w:r>
+        <w:rPr>
+          <w:rFonts w:asciiTheme="minorEastAsia" w:hAnsiTheme="minorEastAsia"/>
+          <w:szCs w:val="24"/>
+        </w:rPr>
+        <w:t xml:space="preserve"> </w:t>
+      </w:r>
+      <w:r>
+        <w:rPr>
+          <w:rFonts w:asciiTheme="minorEastAsia" w:hAnsiTheme="minorEastAsia"/>
+          <w:szCs w:val="24"/>
+        </w:rPr>
+        <w:t>计算机科学与技术</w:t>
       </w:r>
       <w:r>
         <w:rPr>
@@ -422,6 +436,9 @@
     <w:p>
       <w:pPr>
         <w:pStyle w:val="3"/>
+        <w:rPr>
+          <w:rFonts w:hint="eastAsia"/>
+        </w:rPr>
       </w:pPr>
       <w:r>
         <w:rPr>
@@ -446,20 +463,6 @@
       </w:r>
       <w:r>
         <w:t>至今</w:t>
-      </w:r>
-    </w:p>
-    <w:p>
-      <w:pPr>
-        <w:pStyle w:val="3"/>
-      </w:pPr>
-      <w:r>
-        <w:rPr>
-          <w:rFonts w:hint="eastAsia"/>
-        </w:rPr>
-        <w:t>具体</w:t>
-      </w:r>
-      <w:r>
-        <w:t>工作</w:t>
       </w:r>
     </w:p>
     <w:p>
@@ -704,6 +707,9 @@
     <w:p>
       <w:pPr>
         <w:pStyle w:val="3"/>
+        <w:rPr>
+          <w:rFonts w:hint="eastAsia"/>
+        </w:rPr>
       </w:pPr>
       <w:r>
         <w:rPr>
@@ -734,14 +740,6 @@
           <w:rFonts w:hint="eastAsia"/>
         </w:rPr>
         <w:t>2015.11</w:t>
-      </w:r>
-    </w:p>
-    <w:p>
-      <w:pPr>
-        <w:pStyle w:val="3"/>
-      </w:pPr>
-      <w:r>
-        <w:t>具体工作</w:t>
       </w:r>
     </w:p>
     <w:p>
@@ -1143,17 +1141,6 @@
     </w:p>
     <w:p>
       <w:pPr>
-        <w:pStyle w:val="3"/>
-      </w:pPr>
-      <w:r>
-        <w:rPr>
-          <w:rFonts w:hint="eastAsia"/>
-        </w:rPr>
-        <w:t>成绩</w:t>
-      </w:r>
-    </w:p>
-    <w:p>
-      <w:pPr>
         <w:ind w:left="240" w:right="240"/>
       </w:pPr>
       <w:r>
@@ -1193,8 +1180,16 @@
         <w:t>收入</w:t>
       </w:r>
       <w:r>
-        <w:t>的骄人成绩。</w:t>
-      </w:r>
+        <w:t>的骄人成绩</w:t>
+      </w:r>
+    </w:p>
+    <w:p>
+      <w:pPr>
+        <w:ind w:left="240" w:right="240"/>
+        <w:rPr>
+          <w:rFonts w:hint="eastAsia"/>
+        </w:rPr>
+      </w:pPr>
     </w:p>
     <w:p>
       <w:pPr>
@@ -1205,7 +1200,6 @@
         <w:rPr>
           <w:rFonts w:hint="eastAsia"/>
         </w:rPr>
-        <w:lastRenderedPageBreak/>
         <w:t>三国</w:t>
       </w:r>
       <w:r>
@@ -1224,6 +1218,9 @@
     <w:p>
       <w:pPr>
         <w:pStyle w:val="3"/>
+        <w:rPr>
+          <w:rFonts w:hint="eastAsia"/>
+        </w:rPr>
       </w:pPr>
       <w:r>
         <w:rPr>
@@ -1269,14 +1266,6 @@
           <w:rFonts w:hint="eastAsia"/>
         </w:rPr>
         <w:t>2013.08</w:t>
-      </w:r>
-    </w:p>
-    <w:p>
-      <w:pPr>
-        <w:pStyle w:val="3"/>
-      </w:pPr>
-      <w:r>
-        <w:t>具体工作</w:t>
       </w:r>
     </w:p>
     <w:p>
@@ -1314,6 +1303,7 @@
         <w:ind w:left="560" w:right="240" w:hanging="560"/>
       </w:pPr>
       <w:r>
+        <w:lastRenderedPageBreak/>
         <w:t>大型三国</w:t>
       </w:r>
       <w:r>
@@ -1338,6 +1328,9 @@
     <w:p>
       <w:pPr>
         <w:pStyle w:val="3"/>
+        <w:rPr>
+          <w:rFonts w:hint="eastAsia"/>
+        </w:rPr>
       </w:pPr>
       <w:r>
         <w:rPr>
@@ -1401,20 +1394,6 @@
           <w:rFonts w:hint="eastAsia"/>
         </w:rPr>
         <w:t>.05</w:t>
-      </w:r>
-    </w:p>
-    <w:p>
-      <w:pPr>
-        <w:pStyle w:val="3"/>
-      </w:pPr>
-      <w:r>
-        <w:rPr>
-          <w:rFonts w:hint="eastAsia"/>
-        </w:rPr>
-        <w:t>具体</w:t>
-      </w:r>
-      <w:r>
-        <w:t>工作</w:t>
       </w:r>
     </w:p>
     <w:p>
@@ -1526,14 +1505,6 @@
       </w:r>
     </w:p>
     <w:p>
-      <w:pPr>
-        <w:pStyle w:val="3"/>
-      </w:pPr>
-      <w:r>
-        <w:t>成绩</w:t>
-      </w:r>
-    </w:p>
-    <w:p>
       <w:r>
         <w:rPr>
           <w:rFonts w:hint="eastAsia"/>
@@ -1792,7 +1763,35 @@
           <w:rFonts w:asciiTheme="minorEastAsia" w:hAnsiTheme="minorEastAsia" w:hint="eastAsia"/>
           <w:szCs w:val="21"/>
         </w:rPr>
-        <w:t>西安电子科技大学计算机学院计算机科学与技术专业</w:t>
+        <w:t>西安电子科技大学</w:t>
+      </w:r>
+      <w:r>
+        <w:rPr>
+          <w:rFonts w:asciiTheme="minorEastAsia" w:hAnsiTheme="minorEastAsia"/>
+          <w:szCs w:val="21"/>
+        </w:rPr>
+        <w:t xml:space="preserve"> </w:t>
+      </w:r>
+      <w:r>
+        <w:rPr>
+          <w:rFonts w:asciiTheme="minorEastAsia" w:hAnsiTheme="minorEastAsia" w:hint="eastAsia"/>
+          <w:szCs w:val="21"/>
+        </w:rPr>
+        <w:t>计算机学院</w:t>
+      </w:r>
+      <w:r>
+        <w:rPr>
+          <w:rFonts w:asciiTheme="minorEastAsia" w:hAnsiTheme="minorEastAsia"/>
+          <w:szCs w:val="21"/>
+        </w:rPr>
+        <w:t xml:space="preserve"> </w:t>
+      </w:r>
+      <w:r>
+        <w:rPr>
+          <w:rFonts w:asciiTheme="minorEastAsia" w:hAnsiTheme="minorEastAsia" w:hint="eastAsia"/>
+          <w:szCs w:val="21"/>
+        </w:rPr>
+        <w:t>计算机科学与技术专业</w:t>
       </w:r>
     </w:p>
     <w:p>
@@ -2296,7 +2295,6 @@
         </w:numPr>
         <w:ind w:firstLineChars="0"/>
         <w:rPr>
-          <w:rFonts w:hint="eastAsia"/>
           <w:szCs w:val="24"/>
         </w:rPr>
       </w:pPr>
@@ -2413,8 +2411,6 @@
         </w:rPr>
         <w:t>的编程风格</w:t>
       </w:r>
-      <w:bookmarkStart w:id="0" w:name="_GoBack"/>
-      <w:bookmarkEnd w:id="0"/>
     </w:p>
     <w:p>
       <w:pPr>
@@ -2463,6 +2459,28 @@
         </w:rPr>
         <w:tab/>
       </w:r>
+    </w:p>
+    <w:p>
+      <w:pPr>
+        <w:pStyle w:val="a8"/>
+        <w:numPr>
+          <w:ilvl w:val="0"/>
+          <w:numId w:val="9"/>
+        </w:numPr>
+        <w:ind w:firstLineChars="0"/>
+        <w:rPr>
+          <w:szCs w:val="24"/>
+        </w:rPr>
+      </w:pPr>
+      <w:r>
+        <w:rPr>
+          <w:rFonts w:asciiTheme="minorEastAsia" w:hAnsiTheme="minorEastAsia" w:hint="eastAsia"/>
+          <w:szCs w:val="24"/>
+        </w:rPr>
+        <w:t>了解web</w:t>
+      </w:r>
+      <w:bookmarkStart w:id="0" w:name="_GoBack"/>
+      <w:bookmarkEnd w:id="0"/>
     </w:p>
     <w:sectPr>
       <w:pgSz w:w="11906" w:h="16838" w:code="9"/>
@@ -4801,7 +4819,7 @@
 </file>
 
 <file path=customXml/itemProps1.xml><?xml version="1.0" encoding="utf-8"?>
-<ds:datastoreItem xmlns:ds="http://schemas.openxmlformats.org/officeDocument/2006/customXml" ds:itemID="{5787F4F5-A2DF-2C4F-ABA1-314E56E7C48C}">
+<ds:datastoreItem xmlns:ds="http://schemas.openxmlformats.org/officeDocument/2006/customXml" ds:itemID="{FA16E609-8638-4B40-9B07-E76244F2AC8D}">
   <ds:schemaRefs>
     <ds:schemaRef ds:uri="http://schemas.openxmlformats.org/officeDocument/2006/bibliography"/>
   </ds:schemaRefs>
